--- a/CS251--SDDDocument.docx
+++ b/CS251--SDDDocument.docx
@@ -329,31 +329,7 @@
           <w:sz w:val="96"/>
           <w:szCs w:val="96"/>
         </w:rPr>
-        <w:t xml:space="preserve">Software </w:t>
-      </w:r>
-      <w:proofErr w:type="gramStart"/>
-      <w:r>
-        <w:rPr>
-          <w:rFonts w:ascii="Calibri" w:hAnsi="Calibri" w:cs="Calibri"/>
-          <w:b/>
-          <w:bCs/>
-          <w:color w:val="000000"/>
-          <w:sz w:val="96"/>
-          <w:szCs w:val="96"/>
-        </w:rPr>
-        <w:t>Engineering</w:t>
-      </w:r>
-      <w:proofErr w:type="gramEnd"/>
-      <w:r>
-        <w:rPr>
-          <w:rFonts w:ascii="Calibri" w:hAnsi="Calibri" w:cs="Calibri"/>
-          <w:b/>
-          <w:bCs/>
-          <w:color w:val="000000"/>
-          <w:sz w:val="96"/>
-          <w:szCs w:val="96"/>
-        </w:rPr>
-        <w:t xml:space="preserve"> I</w:t>
+        <w:t>Software Engineering I</w:t>
       </w:r>
     </w:p>
     <w:p>
@@ -1308,13 +1284,8 @@
               <w:spacing w:after="160" w:line="259" w:lineRule="auto"/>
             </w:pPr>
             <w:r>
-              <w:t xml:space="preserve">Youssef Mohamed </w:t>
-            </w:r>
-            <w:proofErr w:type="spellStart"/>
-            <w:r>
-              <w:t>Mohamed</w:t>
-            </w:r>
-            <w:proofErr w:type="spellEnd"/>
+              <w:t>Youssef Mohamed Mohamed</w:t>
+            </w:r>
           </w:p>
         </w:tc>
         <w:tc>
@@ -1410,15 +1381,7 @@
               <w:spacing w:after="160" w:line="259" w:lineRule="auto"/>
             </w:pPr>
             <w:r>
-              <w:t xml:space="preserve">Ali </w:t>
-            </w:r>
-            <w:proofErr w:type="spellStart"/>
-            <w:r>
-              <w:t>Samy</w:t>
-            </w:r>
-            <w:proofErr w:type="spellEnd"/>
-            <w:r>
-              <w:t xml:space="preserve"> Mohamed</w:t>
+              <w:t>Ali Samy Mohamed</w:t>
             </w:r>
           </w:p>
         </w:tc>
@@ -1511,19 +1474,9 @@
             <w:pPr>
               <w:spacing w:after="160" w:line="259" w:lineRule="auto"/>
             </w:pPr>
-            <w:proofErr w:type="spellStart"/>
-            <w:r>
-              <w:t>Moustafa</w:t>
-            </w:r>
-            <w:proofErr w:type="spellEnd"/>
-            <w:r>
-              <w:t xml:space="preserve"> Khaled </w:t>
-            </w:r>
-            <w:proofErr w:type="spellStart"/>
-            <w:r>
-              <w:t>Moustafa</w:t>
-            </w:r>
-            <w:proofErr w:type="spellEnd"/>
+            <w:r>
+              <w:t>Moustafa Khaled Moustafa</w:t>
+            </w:r>
           </w:p>
         </w:tc>
         <w:tc>
@@ -1619,13 +1572,8 @@
               <w:spacing w:after="160" w:line="259" w:lineRule="auto"/>
             </w:pPr>
             <w:r>
-              <w:t xml:space="preserve">Abdelrahman Ibrahim </w:t>
-            </w:r>
-            <w:proofErr w:type="spellStart"/>
-            <w:r>
-              <w:t>Ibrahim</w:t>
-            </w:r>
-            <w:proofErr w:type="spellEnd"/>
+              <w:t>Abdelrahman Ibrahim Ibrahim</w:t>
+            </w:r>
           </w:p>
         </w:tc>
         <w:tc>
@@ -1719,15 +1667,7 @@
         <w:ind w:left="-5"/>
       </w:pPr>
       <w:r>
-        <w:t xml:space="preserve">The result of the design activities based on the requirements analysis done in the previous phaser. the design activities are documented in this software Design document (SDD). This document contains the System decomposition, class diagram and several sequence </w:t>
-      </w:r>
-      <w:proofErr w:type="gramStart"/>
-      <w:r>
-        <w:t>diagram</w:t>
-      </w:r>
-      <w:proofErr w:type="gramEnd"/>
-      <w:r>
-        <w:t xml:space="preserve"> examples for the system ordered by the client (the TA). </w:t>
+        <w:t xml:space="preserve">The result of the design activities based on the requirements analysis done in the previous phaser. the design activities are documented in this software Design document (SDD). This document contains the System decomposition, class diagram and several sequence diagram examples for the system ordered by the client (the TA). </w:t>
       </w:r>
     </w:p>
     <w:p>
@@ -1885,9 +1825,9 @@
         </w:rPr>
         <w:lastRenderedPageBreak/>
         <w:drawing>
-          <wp:inline distT="0" distB="0" distL="0" distR="0" wp14:anchorId="0FA64416" wp14:editId="01F3003E">
-            <wp:extent cx="6629400" cy="2971559"/>
-            <wp:effectExtent l="0" t="0" r="0" b="635"/>
+          <wp:inline distT="0" distB="0" distL="0" distR="0" wp14:anchorId="19C59857" wp14:editId="5665C3E4">
+            <wp:extent cx="5943600" cy="2892425"/>
+            <wp:effectExtent l="0" t="0" r="0" b="3175"/>
             <wp:docPr id="4" name="Picture 4"/>
             <wp:cNvGraphicFramePr>
               <a:graphicFrameLocks xmlns:a="http://schemas.openxmlformats.org/drawingml/2006/main" noChangeAspect="1"/>
@@ -1896,30 +1836,36 @@
               <a:graphicData uri="http://schemas.openxmlformats.org/drawingml/2006/picture">
                 <pic:pic xmlns:pic="http://schemas.openxmlformats.org/drawingml/2006/picture">
                   <pic:nvPicPr>
-                    <pic:cNvPr id="1" name=""/>
-                    <pic:cNvPicPr/>
+                    <pic:cNvPr id="0" name="Picture 1"/>
+                    <pic:cNvPicPr>
+                      <a:picLocks noChangeAspect="1" noChangeArrowheads="1"/>
+                    </pic:cNvPicPr>
                   </pic:nvPicPr>
-                  <pic:blipFill rotWithShape="1">
-                    <a:blip r:embed="rId8"/>
-                    <a:srcRect l="27051" t="13903" b="30029"/>
-                    <a:stretch/>
+                  <pic:blipFill>
+                    <a:blip r:embed="rId8">
+                      <a:extLst>
+                        <a:ext uri="{28A0092B-C50C-407E-A947-70E740481C1C}">
+                          <a14:useLocalDpi xmlns:a14="http://schemas.microsoft.com/office/drawing/2010/main" val="0"/>
+                        </a:ext>
+                      </a:extLst>
+                    </a:blip>
+                    <a:srcRect/>
+                    <a:stretch>
+                      <a:fillRect/>
+                    </a:stretch>
                   </pic:blipFill>
                   <pic:spPr bwMode="auto">
                     <a:xfrm>
                       <a:off x="0" y="0"/>
-                      <a:ext cx="6668779" cy="2989210"/>
+                      <a:ext cx="5943600" cy="2892425"/>
                     </a:xfrm>
                     <a:prstGeom prst="rect">
                       <a:avLst/>
                     </a:prstGeom>
+                    <a:noFill/>
                     <a:ln>
                       <a:noFill/>
                     </a:ln>
-                    <a:extLst>
-                      <a:ext uri="{53640926-AAD7-44D8-BBD7-CCE9431645EC}">
-                        <a14:shadowObscured xmlns:a14="http://schemas.microsoft.com/office/drawing/2010/main"/>
-                      </a:ext>
-                    </a:extLst>
                   </pic:spPr>
                 </pic:pic>
               </a:graphicData>
